--- a/Live_Projects/DJ/Events/04_Email-Vorlagen/03_Vorlage_Zusammenarbeit.docx
+++ b/Live_Projects/DJ/Events/04_Email-Vorlagen/03_Vorlage_Zusammenarbeit.docx
@@ -5,32 +5,764 @@
     <w:p>
       <w:pPr>
         <w:spacing w:after="0" w:line="240" w:lineRule="auto"/>
-      </w:pPr>
+        <w:rPr>
+          <w:rFonts w:ascii="Verdana" w:eastAsia="Times New Roman" w:hAnsi="Verdana" w:cs="Times New Roman"/>
+          <w:color w:val="000000"/>
+          <w:sz w:val="18"/>
+          <w:szCs w:val="18"/>
+          <w:lang w:eastAsia="de-DE"/>
+        </w:rPr>
+      </w:pPr>
+      <w:r>
+        <w:rPr>
+          <w:rFonts w:ascii="Verdana" w:eastAsia="Times New Roman" w:hAnsi="Verdana" w:cs="Times New Roman"/>
+          <w:color w:val="000000"/>
+          <w:sz w:val="18"/>
+          <w:szCs w:val="18"/>
+          <w:lang w:eastAsia="de-DE"/>
+        </w:rPr>
+        <w:t>Hallo,</w:t>
+      </w:r>
     </w:p>
     <w:p>
       <w:pPr>
         <w:spacing w:after="0" w:line="240" w:lineRule="auto"/>
-      </w:pPr>
+        <w:rPr>
+          <w:rFonts w:ascii="Verdana" w:eastAsia="Times New Roman" w:hAnsi="Verdana" w:cs="Times New Roman"/>
+          <w:color w:val="000000"/>
+          <w:sz w:val="18"/>
+          <w:szCs w:val="18"/>
+          <w:lang w:eastAsia="de-DE"/>
+        </w:rPr>
+      </w:pPr>
+      <w:r>
+        <w:rPr>
+          <w:rFonts w:ascii="Verdana" w:eastAsia="Times New Roman" w:hAnsi="Verdana" w:cs="Times New Roman"/>
+          <w:color w:val="000000"/>
+          <w:sz w:val="18"/>
+          <w:szCs w:val="18"/>
+          <w:lang w:eastAsia="de-DE"/>
+        </w:rPr>
+        <w:t> </w:t>
+      </w:r>
     </w:p>
     <w:p>
       <w:pPr>
         <w:spacing w:after="0" w:line="240" w:lineRule="auto"/>
-      </w:pPr>
+        <w:rPr>
+          <w:rFonts w:ascii="Verdana" w:eastAsia="Times New Roman" w:hAnsi="Verdana" w:cs="Times New Roman"/>
+          <w:color w:val="000000"/>
+          <w:sz w:val="18"/>
+          <w:szCs w:val="18"/>
+          <w:lang w:eastAsia="de-DE"/>
+        </w:rPr>
+      </w:pPr>
+      <w:r>
+        <w:rPr>
+          <w:rFonts w:ascii="Verdana" w:eastAsia="Times New Roman" w:hAnsi="Verdana" w:cs="Times New Roman"/>
+          <w:color w:val="000000"/>
+          <w:sz w:val="18"/>
+          <w:szCs w:val="18"/>
+          <w:lang w:eastAsia="de-DE"/>
+        </w:rPr>
+        <w:t xml:space="preserve">mein Name ist Ansgar </w:t>
+      </w:r>
+      <w:proofErr w:type="spellStart"/>
+      <w:r>
+        <w:rPr>
+          <w:rFonts w:ascii="Verdana" w:eastAsia="Times New Roman" w:hAnsi="Verdana" w:cs="Times New Roman"/>
+          <w:color w:val="000000"/>
+          <w:sz w:val="18"/>
+          <w:szCs w:val="18"/>
+          <w:lang w:eastAsia="de-DE"/>
+        </w:rPr>
+        <w:t>Tebben</w:t>
+      </w:r>
+      <w:proofErr w:type="spellEnd"/>
+      <w:r>
+        <w:rPr>
+          <w:rFonts w:ascii="Verdana" w:eastAsia="Times New Roman" w:hAnsi="Verdana" w:cs="Times New Roman"/>
+          <w:color w:val="000000"/>
+          <w:sz w:val="18"/>
+          <w:szCs w:val="18"/>
+          <w:lang w:eastAsia="de-DE"/>
+        </w:rPr>
+        <w:t xml:space="preserve"> (41), komme aus Osnabrück und bin selbstständiger DJ (seit 11 Jahren). </w:t>
+      </w:r>
     </w:p>
     <w:p>
       <w:pPr>
         <w:spacing w:after="0" w:line="240" w:lineRule="auto"/>
-      </w:pPr>
+        <w:rPr>
+          <w:rFonts w:ascii="Verdana" w:eastAsia="Times New Roman" w:hAnsi="Verdana" w:cs="Times New Roman"/>
+          <w:color w:val="000000"/>
+          <w:sz w:val="18"/>
+          <w:szCs w:val="18"/>
+          <w:lang w:eastAsia="de-DE"/>
+        </w:rPr>
+      </w:pPr>
+      <w:r>
+        <w:rPr>
+          <w:rFonts w:ascii="Verdana" w:eastAsia="Times New Roman" w:hAnsi="Verdana" w:cs="Times New Roman"/>
+          <w:color w:val="000000"/>
+          <w:sz w:val="18"/>
+          <w:szCs w:val="18"/>
+          <w:lang w:eastAsia="de-DE"/>
+        </w:rPr>
+        <w:t> </w:t>
+      </w:r>
     </w:p>
     <w:p>
       <w:pPr>
         <w:spacing w:after="0" w:line="240" w:lineRule="auto"/>
-      </w:pPr>
+        <w:rPr>
+          <w:rFonts w:ascii="Verdana" w:eastAsia="Times New Roman" w:hAnsi="Verdana" w:cs="Times New Roman"/>
+          <w:color w:val="000000"/>
+          <w:sz w:val="18"/>
+          <w:szCs w:val="18"/>
+          <w:lang w:eastAsia="de-DE"/>
+        </w:rPr>
+      </w:pPr>
+      <w:r>
+        <w:rPr>
+          <w:rFonts w:ascii="Verdana" w:eastAsia="Times New Roman" w:hAnsi="Verdana" w:cs="Times New Roman"/>
+          <w:color w:val="000000"/>
+          <w:sz w:val="18"/>
+          <w:szCs w:val="18"/>
+          <w:lang w:eastAsia="de-DE"/>
+        </w:rPr>
+        <w:t xml:space="preserve">Aktuell bin ich auf der Suche nach neuen persönlichen Kontakten, aus dem </w:t>
+      </w:r>
+      <w:proofErr w:type="spellStart"/>
+      <w:r>
+        <w:rPr>
+          <w:rFonts w:ascii="Verdana" w:eastAsia="Times New Roman" w:hAnsi="Verdana" w:cs="Times New Roman"/>
+          <w:color w:val="000000"/>
+          <w:sz w:val="18"/>
+          <w:szCs w:val="18"/>
+          <w:lang w:eastAsia="de-DE"/>
+        </w:rPr>
+        <w:t>Veranstaltuns</w:t>
+      </w:r>
+      <w:proofErr w:type="spellEnd"/>
+      <w:r>
+        <w:rPr>
+          <w:rFonts w:ascii="Verdana" w:eastAsia="Times New Roman" w:hAnsi="Verdana" w:cs="Times New Roman"/>
+          <w:color w:val="000000"/>
+          <w:sz w:val="18"/>
+          <w:szCs w:val="18"/>
+          <w:lang w:eastAsia="de-DE"/>
+        </w:rPr>
+        <w:t>-Bereich. </w:t>
+      </w:r>
     </w:p>
     <w:p>
       <w:pPr>
         <w:spacing w:after="0" w:line="240" w:lineRule="auto"/>
-      </w:pPr>
+        <w:rPr>
+          <w:rFonts w:ascii="Verdana" w:eastAsia="Times New Roman" w:hAnsi="Verdana" w:cs="Times New Roman"/>
+          <w:color w:val="000000"/>
+          <w:sz w:val="18"/>
+          <w:szCs w:val="18"/>
+          <w:lang w:eastAsia="de-DE"/>
+        </w:rPr>
+      </w:pPr>
+      <w:r>
+        <w:rPr>
+          <w:rFonts w:ascii="Verdana" w:eastAsia="Times New Roman" w:hAnsi="Verdana" w:cs="Times New Roman"/>
+          <w:color w:val="000000"/>
+          <w:sz w:val="18"/>
+          <w:szCs w:val="18"/>
+          <w:lang w:eastAsia="de-DE"/>
+        </w:rPr>
+        <w:t> </w:t>
+      </w:r>
+    </w:p>
+    <w:p>
+      <w:pPr>
+        <w:spacing w:after="0" w:line="240" w:lineRule="auto"/>
+        <w:rPr>
+          <w:rFonts w:ascii="Verdana" w:eastAsia="Times New Roman" w:hAnsi="Verdana" w:cs="Times New Roman"/>
+          <w:color w:val="000000"/>
+          <w:sz w:val="18"/>
+          <w:szCs w:val="18"/>
+          <w:lang w:eastAsia="de-DE"/>
+        </w:rPr>
+      </w:pPr>
+      <w:r>
+        <w:rPr>
+          <w:rFonts w:ascii="Verdana" w:eastAsia="Times New Roman" w:hAnsi="Verdana" w:cs="Times New Roman"/>
+          <w:b/>
+          <w:bCs/>
+          <w:color w:val="000000"/>
+          <w:sz w:val="18"/>
+          <w:szCs w:val="18"/>
+          <w:lang w:eastAsia="de-DE"/>
+        </w:rPr>
+        <w:t>Grund der Anfrage:  </w:t>
+      </w:r>
+      <w:r>
+        <w:rPr>
+          <w:rFonts w:ascii="Verdana" w:eastAsia="Times New Roman" w:hAnsi="Verdana" w:cs="Times New Roman"/>
+          <w:color w:val="000000"/>
+          <w:sz w:val="18"/>
+          <w:szCs w:val="18"/>
+          <w:lang w:eastAsia="de-DE"/>
+        </w:rPr>
+        <w:t>Besteht Interesse zwischen Ihnen und mir als DJ an eine</w:t>
+      </w:r>
+    </w:p>
+    <w:p>
+      <w:pPr>
+        <w:numPr>
+          <w:ilvl w:val="0"/>
+          <w:numId w:val="5"/>
+        </w:numPr>
+        <w:spacing w:before="100" w:beforeAutospacing="1" w:after="100" w:afterAutospacing="1" w:line="240" w:lineRule="auto"/>
+        <w:rPr>
+          <w:rFonts w:ascii="Verdana" w:eastAsia="Times New Roman" w:hAnsi="Verdana" w:cs="Times New Roman"/>
+          <w:color w:val="000000"/>
+          <w:sz w:val="18"/>
+          <w:szCs w:val="18"/>
+          <w:lang w:eastAsia="de-DE"/>
+        </w:rPr>
+      </w:pPr>
+      <w:r>
+        <w:rPr>
+          <w:rFonts w:ascii="Verdana" w:eastAsia="Times New Roman" w:hAnsi="Verdana" w:cs="Times New Roman"/>
+          <w:color w:val="000000"/>
+          <w:sz w:val="18"/>
+          <w:szCs w:val="18"/>
+          <w:lang w:eastAsia="de-DE"/>
+        </w:rPr>
+        <w:t>Zusammenarbeit als aktiver DJ</w:t>
+      </w:r>
+    </w:p>
+    <w:p>
+      <w:pPr>
+        <w:numPr>
+          <w:ilvl w:val="0"/>
+          <w:numId w:val="5"/>
+        </w:numPr>
+        <w:spacing w:before="100" w:beforeAutospacing="1" w:after="100" w:afterAutospacing="1" w:line="240" w:lineRule="auto"/>
+        <w:rPr>
+          <w:rFonts w:ascii="Verdana" w:eastAsia="Times New Roman" w:hAnsi="Verdana" w:cs="Times New Roman"/>
+          <w:color w:val="000000"/>
+          <w:sz w:val="18"/>
+          <w:szCs w:val="18"/>
+          <w:lang w:eastAsia="de-DE"/>
+        </w:rPr>
+      </w:pPr>
+      <w:r>
+        <w:rPr>
+          <w:rFonts w:ascii="Verdana" w:eastAsia="Times New Roman" w:hAnsi="Verdana" w:cs="Times New Roman"/>
+          <w:color w:val="000000"/>
+          <w:sz w:val="18"/>
+          <w:szCs w:val="18"/>
+          <w:lang w:eastAsia="de-DE"/>
+        </w:rPr>
+        <w:t>Vermittlung von Gästeanfragen und DJ</w:t>
+      </w:r>
+    </w:p>
+    <w:p>
+      <w:pPr>
+        <w:numPr>
+          <w:ilvl w:val="0"/>
+          <w:numId w:val="5"/>
+        </w:numPr>
+        <w:spacing w:before="100" w:beforeAutospacing="1" w:after="100" w:afterAutospacing="1" w:line="240" w:lineRule="auto"/>
+        <w:rPr>
+          <w:rFonts w:ascii="Verdana" w:eastAsia="Times New Roman" w:hAnsi="Verdana" w:cs="Times New Roman"/>
+          <w:color w:val="000000"/>
+          <w:sz w:val="18"/>
+          <w:szCs w:val="18"/>
+          <w:lang w:eastAsia="de-DE"/>
+        </w:rPr>
+      </w:pPr>
+      <w:r>
+        <w:rPr>
+          <w:rFonts w:ascii="Verdana" w:eastAsia="Times New Roman" w:hAnsi="Verdana" w:cs="Times New Roman"/>
+          <w:color w:val="000000"/>
+          <w:sz w:val="18"/>
+          <w:szCs w:val="18"/>
+          <w:lang w:eastAsia="de-DE"/>
+        </w:rPr>
+        <w:t>Aufnahme in Ihrem DJ-Adresspool</w:t>
+      </w:r>
+    </w:p>
+    <w:p>
+      <w:pPr>
+        <w:spacing w:after="0" w:line="240" w:lineRule="auto"/>
+        <w:rPr>
+          <w:rFonts w:ascii="Verdana" w:eastAsia="Times New Roman" w:hAnsi="Verdana" w:cs="Times New Roman"/>
+          <w:color w:val="000000"/>
+          <w:sz w:val="18"/>
+          <w:szCs w:val="18"/>
+          <w:lang w:eastAsia="de-DE"/>
+        </w:rPr>
+      </w:pPr>
+      <w:r>
+        <w:rPr>
+          <w:rFonts w:ascii="Verdana" w:eastAsia="Times New Roman" w:hAnsi="Verdana" w:cs="Times New Roman"/>
+          <w:color w:val="000000"/>
+          <w:sz w:val="18"/>
+          <w:szCs w:val="18"/>
+          <w:lang w:eastAsia="de-DE"/>
+        </w:rPr>
+        <w:t>-------------------------------------------------------------------------------------------</w:t>
+      </w:r>
+      <w:r>
+        <w:rPr>
+          <w:rFonts w:ascii="Verdana" w:eastAsia="Times New Roman" w:hAnsi="Verdana" w:cs="Times New Roman"/>
+          <w:color w:val="000000"/>
+          <w:sz w:val="18"/>
+          <w:szCs w:val="18"/>
+          <w:lang w:eastAsia="de-DE"/>
+        </w:rPr>
+        <w:br/>
+      </w:r>
+      <w:r>
+        <w:rPr>
+          <w:rFonts w:ascii="Verdana" w:eastAsia="Times New Roman" w:hAnsi="Verdana" w:cs="Times New Roman"/>
+          <w:b/>
+          <w:bCs/>
+          <w:color w:val="000000"/>
+          <w:sz w:val="18"/>
+          <w:szCs w:val="18"/>
+          <w:lang w:eastAsia="de-DE"/>
+        </w:rPr>
+        <w:t>Meine Leistungen in der Übersicht:</w:t>
+      </w:r>
+      <w:r>
+        <w:rPr>
+          <w:rFonts w:ascii="Verdana" w:eastAsia="Times New Roman" w:hAnsi="Verdana" w:cs="Times New Roman"/>
+          <w:color w:val="000000"/>
+          <w:sz w:val="18"/>
+          <w:szCs w:val="18"/>
+          <w:lang w:eastAsia="de-DE"/>
+        </w:rPr>
+        <w:br/>
+        <w:t>-------------------------------------------------------------------------------------------</w:t>
+      </w:r>
+      <w:r>
+        <w:rPr>
+          <w:rFonts w:ascii="Verdana" w:eastAsia="Times New Roman" w:hAnsi="Verdana" w:cs="Times New Roman"/>
+          <w:color w:val="000000"/>
+          <w:sz w:val="18"/>
+          <w:szCs w:val="18"/>
+          <w:lang w:eastAsia="de-DE"/>
+        </w:rPr>
+        <w:br/>
+      </w:r>
+      <w:r>
+        <w:rPr>
+          <w:rFonts w:ascii="Verdana" w:eastAsia="Times New Roman" w:hAnsi="Verdana" w:cs="Times New Roman"/>
+          <w:b/>
+          <w:bCs/>
+          <w:color w:val="000000"/>
+          <w:sz w:val="18"/>
+          <w:szCs w:val="18"/>
+          <w:lang w:eastAsia="de-DE"/>
+        </w:rPr>
+        <w:t>Standard:  550.00 Euro </w:t>
+      </w:r>
+      <w:proofErr w:type="spellStart"/>
+      <w:r>
+        <w:rPr>
+          <w:rFonts w:ascii="Verdana" w:eastAsia="Times New Roman" w:hAnsi="Verdana" w:cs="Times New Roman"/>
+          <w:b/>
+          <w:bCs/>
+          <w:color w:val="000000"/>
+          <w:sz w:val="18"/>
+          <w:szCs w:val="18"/>
+          <w:lang w:eastAsia="de-DE"/>
+        </w:rPr>
+        <w:t>Netto</w:t>
+      </w:r>
+      <w:proofErr w:type="spellEnd"/>
+      <w:r>
+        <w:rPr>
+          <w:rFonts w:ascii="Verdana" w:eastAsia="Times New Roman" w:hAnsi="Verdana" w:cs="Times New Roman"/>
+          <w:b/>
+          <w:bCs/>
+          <w:color w:val="000000"/>
+          <w:sz w:val="18"/>
+          <w:szCs w:val="18"/>
+          <w:lang w:eastAsia="de-DE"/>
+        </w:rPr>
+        <w:t> </w:t>
+      </w:r>
+      <w:r>
+        <w:rPr>
+          <w:rFonts w:ascii="Verdana" w:eastAsia="Times New Roman" w:hAnsi="Verdana" w:cs="Times New Roman"/>
+          <w:color w:val="000000"/>
+          <w:sz w:val="18"/>
+          <w:szCs w:val="18"/>
+          <w:lang w:eastAsia="de-DE"/>
+        </w:rPr>
+        <w:t>(darin enthalten)</w:t>
+      </w:r>
+    </w:p>
+    <w:p>
+      <w:pPr>
+        <w:numPr>
+          <w:ilvl w:val="0"/>
+          <w:numId w:val="6"/>
+        </w:numPr>
+        <w:spacing w:before="100" w:beforeAutospacing="1" w:after="100" w:afterAutospacing="1" w:line="240" w:lineRule="auto"/>
+        <w:rPr>
+          <w:rFonts w:ascii="Verdana" w:eastAsia="Times New Roman" w:hAnsi="Verdana" w:cs="Times New Roman"/>
+          <w:color w:val="000000"/>
+          <w:sz w:val="18"/>
+          <w:szCs w:val="18"/>
+          <w:lang w:eastAsia="de-DE"/>
+        </w:rPr>
+      </w:pPr>
+      <w:r>
+        <w:rPr>
+          <w:rFonts w:ascii="Verdana" w:eastAsia="Times New Roman" w:hAnsi="Verdana" w:cs="Times New Roman"/>
+          <w:color w:val="000000"/>
+          <w:sz w:val="18"/>
+          <w:szCs w:val="18"/>
+          <w:lang w:eastAsia="de-DE"/>
+        </w:rPr>
+        <w:t>Vorgespräch:                   persönlich, unverbindlich, kostenlos </w:t>
+      </w:r>
+    </w:p>
+    <w:p>
+      <w:pPr>
+        <w:numPr>
+          <w:ilvl w:val="0"/>
+          <w:numId w:val="6"/>
+        </w:numPr>
+        <w:spacing w:before="100" w:beforeAutospacing="1" w:after="100" w:afterAutospacing="1" w:line="240" w:lineRule="auto"/>
+        <w:rPr>
+          <w:rFonts w:ascii="Verdana" w:eastAsia="Times New Roman" w:hAnsi="Verdana" w:cs="Times New Roman"/>
+          <w:color w:val="000000"/>
+          <w:sz w:val="18"/>
+          <w:szCs w:val="18"/>
+          <w:lang w:eastAsia="de-DE"/>
+        </w:rPr>
+      </w:pPr>
+      <w:r>
+        <w:rPr>
+          <w:rFonts w:ascii="Verdana" w:eastAsia="Times New Roman" w:hAnsi="Verdana" w:cs="Times New Roman"/>
+          <w:color w:val="000000"/>
+          <w:sz w:val="18"/>
+          <w:szCs w:val="18"/>
+          <w:lang w:eastAsia="de-DE"/>
+        </w:rPr>
+        <w:t>Planung-/Umsetzung:       Individuell für die Gastgeber</w:t>
+      </w:r>
+    </w:p>
+    <w:p>
+      <w:pPr>
+        <w:numPr>
+          <w:ilvl w:val="0"/>
+          <w:numId w:val="6"/>
+        </w:numPr>
+        <w:spacing w:before="100" w:beforeAutospacing="1" w:after="100" w:afterAutospacing="1" w:line="240" w:lineRule="auto"/>
+        <w:rPr>
+          <w:rFonts w:ascii="Verdana" w:eastAsia="Times New Roman" w:hAnsi="Verdana" w:cs="Times New Roman"/>
+          <w:color w:val="000000"/>
+          <w:sz w:val="18"/>
+          <w:szCs w:val="18"/>
+          <w:lang w:eastAsia="de-DE"/>
+        </w:rPr>
+      </w:pPr>
+      <w:r>
+        <w:rPr>
+          <w:rFonts w:ascii="Verdana" w:eastAsia="Times New Roman" w:hAnsi="Verdana" w:cs="Times New Roman"/>
+          <w:color w:val="000000"/>
+          <w:sz w:val="18"/>
+          <w:szCs w:val="18"/>
+          <w:lang w:eastAsia="de-DE"/>
+        </w:rPr>
+        <w:t>Technik:                          bis ca. 150 Gäste (Auf-/Abbau)</w:t>
+      </w:r>
+    </w:p>
+    <w:p>
+      <w:pPr>
+        <w:numPr>
+          <w:ilvl w:val="0"/>
+          <w:numId w:val="6"/>
+        </w:numPr>
+        <w:spacing w:before="100" w:beforeAutospacing="1" w:after="100" w:afterAutospacing="1" w:line="240" w:lineRule="auto"/>
+        <w:rPr>
+          <w:rFonts w:ascii="Verdana" w:eastAsia="Times New Roman" w:hAnsi="Verdana" w:cs="Times New Roman"/>
+          <w:color w:val="000000"/>
+          <w:sz w:val="18"/>
+          <w:szCs w:val="18"/>
+          <w:lang w:eastAsia="de-DE"/>
+        </w:rPr>
+      </w:pPr>
+      <w:r>
+        <w:rPr>
+          <w:rFonts w:ascii="Verdana" w:eastAsia="Times New Roman" w:hAnsi="Verdana" w:cs="Times New Roman"/>
+          <w:color w:val="000000"/>
+          <w:sz w:val="18"/>
+          <w:szCs w:val="18"/>
+          <w:lang w:eastAsia="de-DE"/>
+        </w:rPr>
+        <w:t>Beginn:                           min. 30 Minuten vor dem Empfang der Gäste</w:t>
+      </w:r>
+    </w:p>
+    <w:p>
+      <w:pPr>
+        <w:numPr>
+          <w:ilvl w:val="0"/>
+          <w:numId w:val="6"/>
+        </w:numPr>
+        <w:spacing w:before="100" w:beforeAutospacing="1" w:after="100" w:afterAutospacing="1" w:line="240" w:lineRule="auto"/>
+        <w:rPr>
+          <w:rFonts w:ascii="Verdana" w:eastAsia="Times New Roman" w:hAnsi="Verdana" w:cs="Times New Roman"/>
+          <w:color w:val="000000"/>
+          <w:sz w:val="18"/>
+          <w:szCs w:val="18"/>
+          <w:lang w:eastAsia="de-DE"/>
+        </w:rPr>
+      </w:pPr>
+      <w:r>
+        <w:rPr>
+          <w:rFonts w:ascii="Verdana" w:eastAsia="Times New Roman" w:hAnsi="Verdana" w:cs="Times New Roman"/>
+          <w:color w:val="000000"/>
+          <w:sz w:val="18"/>
+          <w:szCs w:val="18"/>
+          <w:lang w:eastAsia="de-DE"/>
+        </w:rPr>
+        <w:t>Musikspieldauer:              Open End (max. bis ??:00 Uhr) </w:t>
+      </w:r>
+    </w:p>
+    <w:p>
+      <w:pPr>
+        <w:spacing w:after="0" w:line="240" w:lineRule="auto"/>
+        <w:rPr>
+          <w:rFonts w:ascii="Verdana" w:eastAsia="Times New Roman" w:hAnsi="Verdana" w:cs="Times New Roman"/>
+          <w:color w:val="000000"/>
+          <w:sz w:val="18"/>
+          <w:szCs w:val="18"/>
+          <w:lang w:eastAsia="de-DE"/>
+        </w:rPr>
+      </w:pPr>
+      <w:r>
+        <w:rPr>
+          <w:rFonts w:ascii="Verdana" w:eastAsia="Times New Roman" w:hAnsi="Verdana" w:cs="Times New Roman"/>
+          <w:b/>
+          <w:bCs/>
+          <w:color w:val="000000"/>
+          <w:sz w:val="18"/>
+          <w:szCs w:val="18"/>
+          <w:lang w:eastAsia="de-DE"/>
+        </w:rPr>
+        <w:t>Weitere Informationen und Extras: </w:t>
+      </w:r>
+    </w:p>
+    <w:p>
+      <w:pPr>
+        <w:numPr>
+          <w:ilvl w:val="0"/>
+          <w:numId w:val="7"/>
+        </w:numPr>
+        <w:spacing w:before="100" w:beforeAutospacing="1" w:after="100" w:afterAutospacing="1" w:line="240" w:lineRule="auto"/>
+        <w:rPr>
+          <w:rFonts w:ascii="Verdana" w:eastAsia="Times New Roman" w:hAnsi="Verdana" w:cs="Times New Roman"/>
+          <w:color w:val="000000"/>
+          <w:sz w:val="18"/>
+          <w:szCs w:val="18"/>
+          <w:lang w:eastAsia="de-DE"/>
+        </w:rPr>
+      </w:pPr>
+      <w:hyperlink r:id="rId5" w:tgtFrame="_blank" w:history="1">
+        <w:r>
+          <w:rPr>
+            <w:rFonts w:ascii="Verdana" w:eastAsia="Times New Roman" w:hAnsi="Verdana" w:cs="Times New Roman"/>
+            <w:color w:val="0000FF"/>
+            <w:sz w:val="18"/>
+            <w:szCs w:val="18"/>
+            <w:u w:val="single"/>
+            <w:lang w:eastAsia="de-DE"/>
+          </w:rPr>
+          <w:t>DJ-Equipment</w:t>
+        </w:r>
+      </w:hyperlink>
+      <w:r>
+        <w:rPr>
+          <w:rFonts w:ascii="Verdana" w:eastAsia="Times New Roman" w:hAnsi="Verdana" w:cs="Times New Roman"/>
+          <w:color w:val="000000"/>
+          <w:sz w:val="18"/>
+          <w:szCs w:val="18"/>
+          <w:lang w:eastAsia="de-DE"/>
+        </w:rPr>
+        <w:t> </w:t>
+      </w:r>
+    </w:p>
+    <w:p>
+      <w:pPr>
+        <w:numPr>
+          <w:ilvl w:val="0"/>
+          <w:numId w:val="7"/>
+        </w:numPr>
+        <w:spacing w:before="100" w:beforeAutospacing="1" w:after="100" w:afterAutospacing="1" w:line="240" w:lineRule="auto"/>
+        <w:rPr>
+          <w:rFonts w:ascii="Verdana" w:eastAsia="Times New Roman" w:hAnsi="Verdana" w:cs="Times New Roman"/>
+          <w:color w:val="000000"/>
+          <w:sz w:val="18"/>
+          <w:szCs w:val="18"/>
+          <w:lang w:eastAsia="de-DE"/>
+        </w:rPr>
+      </w:pPr>
+      <w:hyperlink r:id="rId6" w:tgtFrame="_blank" w:history="1">
+        <w:r>
+          <w:rPr>
+            <w:rFonts w:ascii="Verdana" w:eastAsia="Times New Roman" w:hAnsi="Verdana" w:cs="Times New Roman"/>
+            <w:color w:val="0000FF"/>
+            <w:sz w:val="18"/>
+            <w:szCs w:val="18"/>
+            <w:u w:val="single"/>
+            <w:lang w:eastAsia="de-DE"/>
+          </w:rPr>
+          <w:t>DJ-Leistungen</w:t>
+        </w:r>
+      </w:hyperlink>
+    </w:p>
+    <w:p>
+      <w:pPr>
+        <w:numPr>
+          <w:ilvl w:val="0"/>
+          <w:numId w:val="7"/>
+        </w:numPr>
+        <w:spacing w:before="100" w:beforeAutospacing="1" w:after="100" w:afterAutospacing="1" w:line="240" w:lineRule="auto"/>
+        <w:rPr>
+          <w:rFonts w:ascii="Verdana" w:eastAsia="Times New Roman" w:hAnsi="Verdana" w:cs="Times New Roman"/>
+          <w:color w:val="000000"/>
+          <w:sz w:val="18"/>
+          <w:szCs w:val="18"/>
+          <w:lang w:eastAsia="de-DE"/>
+        </w:rPr>
+      </w:pPr>
+      <w:hyperlink r:id="rId7" w:tgtFrame="_blank" w:history="1">
+        <w:r>
+          <w:rPr>
+            <w:rFonts w:ascii="Verdana" w:eastAsia="Times New Roman" w:hAnsi="Verdana" w:cs="Times New Roman"/>
+            <w:color w:val="0000FF"/>
+            <w:sz w:val="18"/>
+            <w:szCs w:val="18"/>
+            <w:u w:val="single"/>
+            <w:lang w:eastAsia="de-DE"/>
+          </w:rPr>
+          <w:t>http://www.ansgar-tebben.de</w:t>
+        </w:r>
+      </w:hyperlink>
+    </w:p>
+    <w:p>
+      <w:pPr>
+        <w:spacing w:after="0" w:line="240" w:lineRule="auto"/>
+        <w:rPr>
+          <w:rFonts w:ascii="Verdana" w:eastAsia="Times New Roman" w:hAnsi="Verdana" w:cs="Times New Roman"/>
+          <w:color w:val="000000"/>
+          <w:sz w:val="18"/>
+          <w:szCs w:val="18"/>
+          <w:lang w:eastAsia="de-DE"/>
+        </w:rPr>
+      </w:pPr>
+      <w:r>
+        <w:rPr>
+          <w:rFonts w:ascii="Verdana" w:eastAsia="Times New Roman" w:hAnsi="Verdana" w:cs="Times New Roman"/>
+          <w:color w:val="000000"/>
+          <w:sz w:val="18"/>
+          <w:szCs w:val="18"/>
+          <w:lang w:eastAsia="de-DE"/>
+        </w:rPr>
+        <w:t>-------------------------------------------------------------------------------------------</w:t>
+      </w:r>
+    </w:p>
+    <w:p>
+      <w:pPr>
+        <w:spacing w:after="0" w:line="240" w:lineRule="auto"/>
+        <w:rPr>
+          <w:rFonts w:ascii="Verdana" w:eastAsia="Times New Roman" w:hAnsi="Verdana" w:cs="Times New Roman"/>
+          <w:color w:val="000000"/>
+          <w:sz w:val="18"/>
+          <w:szCs w:val="18"/>
+          <w:lang w:eastAsia="de-DE"/>
+        </w:rPr>
+      </w:pPr>
+      <w:r>
+        <w:rPr>
+          <w:rFonts w:ascii="Verdana" w:eastAsia="Times New Roman" w:hAnsi="Verdana" w:cs="Times New Roman"/>
+          <w:color w:val="000000"/>
+          <w:sz w:val="18"/>
+          <w:szCs w:val="18"/>
+          <w:lang w:eastAsia="de-DE"/>
+        </w:rPr>
+        <w:t> </w:t>
+      </w:r>
+    </w:p>
+    <w:p>
+      <w:pPr>
+        <w:spacing w:after="0" w:line="240" w:lineRule="auto"/>
+        <w:rPr>
+          <w:rFonts w:ascii="Verdana" w:eastAsia="Times New Roman" w:hAnsi="Verdana" w:cs="Times New Roman"/>
+          <w:color w:val="000000"/>
+          <w:sz w:val="18"/>
+          <w:szCs w:val="18"/>
+          <w:lang w:eastAsia="de-DE"/>
+        </w:rPr>
+      </w:pPr>
+      <w:r>
+        <w:rPr>
+          <w:rFonts w:ascii="Verdana" w:eastAsia="Times New Roman" w:hAnsi="Verdana" w:cs="Times New Roman"/>
+          <w:color w:val="000000"/>
+          <w:sz w:val="18"/>
+          <w:szCs w:val="18"/>
+          <w:lang w:eastAsia="de-DE"/>
+        </w:rPr>
+        <w:t>Gerne komme ich persönlich vorbei, um alle Fakten unverbindlich zu klären.</w:t>
+      </w:r>
+    </w:p>
+    <w:p>
+      <w:pPr>
+        <w:spacing w:after="0" w:line="240" w:lineRule="auto"/>
+        <w:rPr>
+          <w:rFonts w:ascii="Verdana" w:eastAsia="Times New Roman" w:hAnsi="Verdana" w:cs="Times New Roman"/>
+          <w:color w:val="000000"/>
+          <w:sz w:val="18"/>
+          <w:szCs w:val="18"/>
+          <w:lang w:eastAsia="de-DE"/>
+        </w:rPr>
+      </w:pPr>
+      <w:r>
+        <w:rPr>
+          <w:rFonts w:ascii="Verdana" w:eastAsia="Times New Roman" w:hAnsi="Verdana" w:cs="Times New Roman"/>
+          <w:color w:val="000000"/>
+          <w:sz w:val="18"/>
+          <w:szCs w:val="18"/>
+          <w:lang w:eastAsia="de-DE"/>
+        </w:rPr>
+        <w:t> </w:t>
+      </w:r>
+    </w:p>
+    <w:p>
+      <w:pPr>
+        <w:spacing w:after="0" w:line="240" w:lineRule="auto"/>
+        <w:rPr>
+          <w:rFonts w:ascii="Verdana" w:eastAsia="Times New Roman" w:hAnsi="Verdana" w:cs="Times New Roman"/>
+          <w:color w:val="000000"/>
+          <w:sz w:val="18"/>
+          <w:szCs w:val="18"/>
+          <w:lang w:eastAsia="de-DE"/>
+        </w:rPr>
+      </w:pPr>
+      <w:r>
+        <w:rPr>
+          <w:rFonts w:ascii="Verdana" w:eastAsia="Times New Roman" w:hAnsi="Verdana" w:cs="Times New Roman"/>
+          <w:color w:val="000000"/>
+          <w:sz w:val="18"/>
+          <w:szCs w:val="18"/>
+          <w:lang w:eastAsia="de-DE"/>
+        </w:rPr>
+        <w:t>Ich freue mich über eine Rückantwort von Ihnen.</w:t>
+      </w:r>
     </w:p>
     <w:p>
       <w:pPr>
@@ -38,6 +770,36 @@
       </w:pPr>
       <w:bookmarkStart w:id="0" w:name="_GoBack"/>
       <w:bookmarkEnd w:id="0"/>
+    </w:p>
+    <w:p>
+      <w:pPr>
+        <w:spacing w:after="0" w:line="240" w:lineRule="auto"/>
+      </w:pPr>
+    </w:p>
+    <w:p>
+      <w:pPr>
+        <w:spacing w:after="0" w:line="240" w:lineRule="auto"/>
+      </w:pPr>
+    </w:p>
+    <w:p>
+      <w:pPr>
+        <w:spacing w:after="0" w:line="240" w:lineRule="auto"/>
+      </w:pPr>
+    </w:p>
+    <w:p>
+      <w:pPr>
+        <w:spacing w:after="0" w:line="240" w:lineRule="auto"/>
+      </w:pPr>
+    </w:p>
+    <w:p>
+      <w:pPr>
+        <w:spacing w:after="0" w:line="240" w:lineRule="auto"/>
+      </w:pPr>
+    </w:p>
+    <w:p>
+      <w:pPr>
+        <w:spacing w:after="0" w:line="240" w:lineRule="auto"/>
+      </w:pPr>
     </w:p>
     <w:sectPr>
       <w:pgSz w:w="11906" w:h="16838"/>
@@ -165,6 +927,453 @@
     </w:lvl>
   </w:abstractNum>
   <w:abstractNum w:abstractNumId="1" w15:restartNumberingAfterBreak="0">
+    <w:nsid w:val="26DD229E"/>
+    <w:multiLevelType w:val="multilevel"/>
+    <w:tmpl w:val="A0AA4878"/>
+    <w:lvl w:ilvl="0">
+      <w:start w:val="1"/>
+      <w:numFmt w:val="bullet"/>
+      <w:lvlText w:val=""/>
+      <w:lvlJc w:val="left"/>
+      <w:pPr>
+        <w:tabs>
+          <w:tab w:val="num" w:pos="720"/>
+        </w:tabs>
+        <w:ind w:left="720" w:hanging="360"/>
+      </w:pPr>
+      <w:rPr>
+        <w:rFonts w:ascii="Symbol" w:hAnsi="Symbol" w:hint="default"/>
+        <w:sz w:val="20"/>
+      </w:rPr>
+    </w:lvl>
+    <w:lvl w:ilvl="1" w:tentative="1">
+      <w:start w:val="1"/>
+      <w:numFmt w:val="bullet"/>
+      <w:lvlText w:val="o"/>
+      <w:lvlJc w:val="left"/>
+      <w:pPr>
+        <w:tabs>
+          <w:tab w:val="num" w:pos="1440"/>
+        </w:tabs>
+        <w:ind w:left="1440" w:hanging="360"/>
+      </w:pPr>
+      <w:rPr>
+        <w:rFonts w:ascii="Courier New" w:hAnsi="Courier New" w:hint="default"/>
+        <w:sz w:val="20"/>
+      </w:rPr>
+    </w:lvl>
+    <w:lvl w:ilvl="2" w:tentative="1">
+      <w:start w:val="1"/>
+      <w:numFmt w:val="bullet"/>
+      <w:lvlText w:val=""/>
+      <w:lvlJc w:val="left"/>
+      <w:pPr>
+        <w:tabs>
+          <w:tab w:val="num" w:pos="2160"/>
+        </w:tabs>
+        <w:ind w:left="2160" w:hanging="360"/>
+      </w:pPr>
+      <w:rPr>
+        <w:rFonts w:ascii="Wingdings" w:hAnsi="Wingdings" w:hint="default"/>
+        <w:sz w:val="20"/>
+      </w:rPr>
+    </w:lvl>
+    <w:lvl w:ilvl="3" w:tentative="1">
+      <w:start w:val="1"/>
+      <w:numFmt w:val="bullet"/>
+      <w:lvlText w:val=""/>
+      <w:lvlJc w:val="left"/>
+      <w:pPr>
+        <w:tabs>
+          <w:tab w:val="num" w:pos="2880"/>
+        </w:tabs>
+        <w:ind w:left="2880" w:hanging="360"/>
+      </w:pPr>
+      <w:rPr>
+        <w:rFonts w:ascii="Wingdings" w:hAnsi="Wingdings" w:hint="default"/>
+        <w:sz w:val="20"/>
+      </w:rPr>
+    </w:lvl>
+    <w:lvl w:ilvl="4" w:tentative="1">
+      <w:start w:val="1"/>
+      <w:numFmt w:val="bullet"/>
+      <w:lvlText w:val=""/>
+      <w:lvlJc w:val="left"/>
+      <w:pPr>
+        <w:tabs>
+          <w:tab w:val="num" w:pos="3600"/>
+        </w:tabs>
+        <w:ind w:left="3600" w:hanging="360"/>
+      </w:pPr>
+      <w:rPr>
+        <w:rFonts w:ascii="Wingdings" w:hAnsi="Wingdings" w:hint="default"/>
+        <w:sz w:val="20"/>
+      </w:rPr>
+    </w:lvl>
+    <w:lvl w:ilvl="5" w:tentative="1">
+      <w:start w:val="1"/>
+      <w:numFmt w:val="bullet"/>
+      <w:lvlText w:val=""/>
+      <w:lvlJc w:val="left"/>
+      <w:pPr>
+        <w:tabs>
+          <w:tab w:val="num" w:pos="4320"/>
+        </w:tabs>
+        <w:ind w:left="4320" w:hanging="360"/>
+      </w:pPr>
+      <w:rPr>
+        <w:rFonts w:ascii="Wingdings" w:hAnsi="Wingdings" w:hint="default"/>
+        <w:sz w:val="20"/>
+      </w:rPr>
+    </w:lvl>
+    <w:lvl w:ilvl="6" w:tentative="1">
+      <w:start w:val="1"/>
+      <w:numFmt w:val="bullet"/>
+      <w:lvlText w:val=""/>
+      <w:lvlJc w:val="left"/>
+      <w:pPr>
+        <w:tabs>
+          <w:tab w:val="num" w:pos="5040"/>
+        </w:tabs>
+        <w:ind w:left="5040" w:hanging="360"/>
+      </w:pPr>
+      <w:rPr>
+        <w:rFonts w:ascii="Wingdings" w:hAnsi="Wingdings" w:hint="default"/>
+        <w:sz w:val="20"/>
+      </w:rPr>
+    </w:lvl>
+    <w:lvl w:ilvl="7" w:tentative="1">
+      <w:start w:val="1"/>
+      <w:numFmt w:val="bullet"/>
+      <w:lvlText w:val=""/>
+      <w:lvlJc w:val="left"/>
+      <w:pPr>
+        <w:tabs>
+          <w:tab w:val="num" w:pos="5760"/>
+        </w:tabs>
+        <w:ind w:left="5760" w:hanging="360"/>
+      </w:pPr>
+      <w:rPr>
+        <w:rFonts w:ascii="Wingdings" w:hAnsi="Wingdings" w:hint="default"/>
+        <w:sz w:val="20"/>
+      </w:rPr>
+    </w:lvl>
+    <w:lvl w:ilvl="8" w:tentative="1">
+      <w:start w:val="1"/>
+      <w:numFmt w:val="bullet"/>
+      <w:lvlText w:val=""/>
+      <w:lvlJc w:val="left"/>
+      <w:pPr>
+        <w:tabs>
+          <w:tab w:val="num" w:pos="6480"/>
+        </w:tabs>
+        <w:ind w:left="6480" w:hanging="360"/>
+      </w:pPr>
+      <w:rPr>
+        <w:rFonts w:ascii="Wingdings" w:hAnsi="Wingdings" w:hint="default"/>
+        <w:sz w:val="20"/>
+      </w:rPr>
+    </w:lvl>
+  </w:abstractNum>
+  <w:abstractNum w:abstractNumId="2" w15:restartNumberingAfterBreak="0">
+    <w:nsid w:val="41465F15"/>
+    <w:multiLevelType w:val="multilevel"/>
+    <w:tmpl w:val="FDCE8BB8"/>
+    <w:lvl w:ilvl="0">
+      <w:start w:val="1"/>
+      <w:numFmt w:val="bullet"/>
+      <w:lvlText w:val=""/>
+      <w:lvlJc w:val="left"/>
+      <w:pPr>
+        <w:tabs>
+          <w:tab w:val="num" w:pos="720"/>
+        </w:tabs>
+        <w:ind w:left="720" w:hanging="360"/>
+      </w:pPr>
+      <w:rPr>
+        <w:rFonts w:ascii="Symbol" w:hAnsi="Symbol" w:hint="default"/>
+        <w:sz w:val="20"/>
+      </w:rPr>
+    </w:lvl>
+    <w:lvl w:ilvl="1" w:tentative="1">
+      <w:start w:val="1"/>
+      <w:numFmt w:val="bullet"/>
+      <w:lvlText w:val="o"/>
+      <w:lvlJc w:val="left"/>
+      <w:pPr>
+        <w:tabs>
+          <w:tab w:val="num" w:pos="1440"/>
+        </w:tabs>
+        <w:ind w:left="1440" w:hanging="360"/>
+      </w:pPr>
+      <w:rPr>
+        <w:rFonts w:ascii="Courier New" w:hAnsi="Courier New" w:hint="default"/>
+        <w:sz w:val="20"/>
+      </w:rPr>
+    </w:lvl>
+    <w:lvl w:ilvl="2" w:tentative="1">
+      <w:start w:val="1"/>
+      <w:numFmt w:val="bullet"/>
+      <w:lvlText w:val=""/>
+      <w:lvlJc w:val="left"/>
+      <w:pPr>
+        <w:tabs>
+          <w:tab w:val="num" w:pos="2160"/>
+        </w:tabs>
+        <w:ind w:left="2160" w:hanging="360"/>
+      </w:pPr>
+      <w:rPr>
+        <w:rFonts w:ascii="Wingdings" w:hAnsi="Wingdings" w:hint="default"/>
+        <w:sz w:val="20"/>
+      </w:rPr>
+    </w:lvl>
+    <w:lvl w:ilvl="3" w:tentative="1">
+      <w:start w:val="1"/>
+      <w:numFmt w:val="bullet"/>
+      <w:lvlText w:val=""/>
+      <w:lvlJc w:val="left"/>
+      <w:pPr>
+        <w:tabs>
+          <w:tab w:val="num" w:pos="2880"/>
+        </w:tabs>
+        <w:ind w:left="2880" w:hanging="360"/>
+      </w:pPr>
+      <w:rPr>
+        <w:rFonts w:ascii="Wingdings" w:hAnsi="Wingdings" w:hint="default"/>
+        <w:sz w:val="20"/>
+      </w:rPr>
+    </w:lvl>
+    <w:lvl w:ilvl="4" w:tentative="1">
+      <w:start w:val="1"/>
+      <w:numFmt w:val="bullet"/>
+      <w:lvlText w:val=""/>
+      <w:lvlJc w:val="left"/>
+      <w:pPr>
+        <w:tabs>
+          <w:tab w:val="num" w:pos="3600"/>
+        </w:tabs>
+        <w:ind w:left="3600" w:hanging="360"/>
+      </w:pPr>
+      <w:rPr>
+        <w:rFonts w:ascii="Wingdings" w:hAnsi="Wingdings" w:hint="default"/>
+        <w:sz w:val="20"/>
+      </w:rPr>
+    </w:lvl>
+    <w:lvl w:ilvl="5" w:tentative="1">
+      <w:start w:val="1"/>
+      <w:numFmt w:val="bullet"/>
+      <w:lvlText w:val=""/>
+      <w:lvlJc w:val="left"/>
+      <w:pPr>
+        <w:tabs>
+          <w:tab w:val="num" w:pos="4320"/>
+        </w:tabs>
+        <w:ind w:left="4320" w:hanging="360"/>
+      </w:pPr>
+      <w:rPr>
+        <w:rFonts w:ascii="Wingdings" w:hAnsi="Wingdings" w:hint="default"/>
+        <w:sz w:val="20"/>
+      </w:rPr>
+    </w:lvl>
+    <w:lvl w:ilvl="6" w:tentative="1">
+      <w:start w:val="1"/>
+      <w:numFmt w:val="bullet"/>
+      <w:lvlText w:val=""/>
+      <w:lvlJc w:val="left"/>
+      <w:pPr>
+        <w:tabs>
+          <w:tab w:val="num" w:pos="5040"/>
+        </w:tabs>
+        <w:ind w:left="5040" w:hanging="360"/>
+      </w:pPr>
+      <w:rPr>
+        <w:rFonts w:ascii="Wingdings" w:hAnsi="Wingdings" w:hint="default"/>
+        <w:sz w:val="20"/>
+      </w:rPr>
+    </w:lvl>
+    <w:lvl w:ilvl="7" w:tentative="1">
+      <w:start w:val="1"/>
+      <w:numFmt w:val="bullet"/>
+      <w:lvlText w:val=""/>
+      <w:lvlJc w:val="left"/>
+      <w:pPr>
+        <w:tabs>
+          <w:tab w:val="num" w:pos="5760"/>
+        </w:tabs>
+        <w:ind w:left="5760" w:hanging="360"/>
+      </w:pPr>
+      <w:rPr>
+        <w:rFonts w:ascii="Wingdings" w:hAnsi="Wingdings" w:hint="default"/>
+        <w:sz w:val="20"/>
+      </w:rPr>
+    </w:lvl>
+    <w:lvl w:ilvl="8" w:tentative="1">
+      <w:start w:val="1"/>
+      <w:numFmt w:val="bullet"/>
+      <w:lvlText w:val=""/>
+      <w:lvlJc w:val="left"/>
+      <w:pPr>
+        <w:tabs>
+          <w:tab w:val="num" w:pos="6480"/>
+        </w:tabs>
+        <w:ind w:left="6480" w:hanging="360"/>
+      </w:pPr>
+      <w:rPr>
+        <w:rFonts w:ascii="Wingdings" w:hAnsi="Wingdings" w:hint="default"/>
+        <w:sz w:val="20"/>
+      </w:rPr>
+    </w:lvl>
+  </w:abstractNum>
+  <w:abstractNum w:abstractNumId="3" w15:restartNumberingAfterBreak="0">
+    <w:nsid w:val="50BD23DF"/>
+    <w:multiLevelType w:val="multilevel"/>
+    <w:tmpl w:val="D4CA0B7E"/>
+    <w:lvl w:ilvl="0">
+      <w:start w:val="1"/>
+      <w:numFmt w:val="bullet"/>
+      <w:lvlText w:val=""/>
+      <w:lvlJc w:val="left"/>
+      <w:pPr>
+        <w:tabs>
+          <w:tab w:val="num" w:pos="720"/>
+        </w:tabs>
+        <w:ind w:left="720" w:hanging="360"/>
+      </w:pPr>
+      <w:rPr>
+        <w:rFonts w:ascii="Symbol" w:hAnsi="Symbol" w:hint="default"/>
+        <w:sz w:val="20"/>
+      </w:rPr>
+    </w:lvl>
+    <w:lvl w:ilvl="1" w:tentative="1">
+      <w:start w:val="1"/>
+      <w:numFmt w:val="bullet"/>
+      <w:lvlText w:val="o"/>
+      <w:lvlJc w:val="left"/>
+      <w:pPr>
+        <w:tabs>
+          <w:tab w:val="num" w:pos="1440"/>
+        </w:tabs>
+        <w:ind w:left="1440" w:hanging="360"/>
+      </w:pPr>
+      <w:rPr>
+        <w:rFonts w:ascii="Courier New" w:hAnsi="Courier New" w:hint="default"/>
+        <w:sz w:val="20"/>
+      </w:rPr>
+    </w:lvl>
+    <w:lvl w:ilvl="2" w:tentative="1">
+      <w:start w:val="1"/>
+      <w:numFmt w:val="bullet"/>
+      <w:lvlText w:val=""/>
+      <w:lvlJc w:val="left"/>
+      <w:pPr>
+        <w:tabs>
+          <w:tab w:val="num" w:pos="2160"/>
+        </w:tabs>
+        <w:ind w:left="2160" w:hanging="360"/>
+      </w:pPr>
+      <w:rPr>
+        <w:rFonts w:ascii="Wingdings" w:hAnsi="Wingdings" w:hint="default"/>
+        <w:sz w:val="20"/>
+      </w:rPr>
+    </w:lvl>
+    <w:lvl w:ilvl="3" w:tentative="1">
+      <w:start w:val="1"/>
+      <w:numFmt w:val="bullet"/>
+      <w:lvlText w:val=""/>
+      <w:lvlJc w:val="left"/>
+      <w:pPr>
+        <w:tabs>
+          <w:tab w:val="num" w:pos="2880"/>
+        </w:tabs>
+        <w:ind w:left="2880" w:hanging="360"/>
+      </w:pPr>
+      <w:rPr>
+        <w:rFonts w:ascii="Wingdings" w:hAnsi="Wingdings" w:hint="default"/>
+        <w:sz w:val="20"/>
+      </w:rPr>
+    </w:lvl>
+    <w:lvl w:ilvl="4" w:tentative="1">
+      <w:start w:val="1"/>
+      <w:numFmt w:val="bullet"/>
+      <w:lvlText w:val=""/>
+      <w:lvlJc w:val="left"/>
+      <w:pPr>
+        <w:tabs>
+          <w:tab w:val="num" w:pos="3600"/>
+        </w:tabs>
+        <w:ind w:left="3600" w:hanging="360"/>
+      </w:pPr>
+      <w:rPr>
+        <w:rFonts w:ascii="Wingdings" w:hAnsi="Wingdings" w:hint="default"/>
+        <w:sz w:val="20"/>
+      </w:rPr>
+    </w:lvl>
+    <w:lvl w:ilvl="5" w:tentative="1">
+      <w:start w:val="1"/>
+      <w:numFmt w:val="bullet"/>
+      <w:lvlText w:val=""/>
+      <w:lvlJc w:val="left"/>
+      <w:pPr>
+        <w:tabs>
+          <w:tab w:val="num" w:pos="4320"/>
+        </w:tabs>
+        <w:ind w:left="4320" w:hanging="360"/>
+      </w:pPr>
+      <w:rPr>
+        <w:rFonts w:ascii="Wingdings" w:hAnsi="Wingdings" w:hint="default"/>
+        <w:sz w:val="20"/>
+      </w:rPr>
+    </w:lvl>
+    <w:lvl w:ilvl="6" w:tentative="1">
+      <w:start w:val="1"/>
+      <w:numFmt w:val="bullet"/>
+      <w:lvlText w:val=""/>
+      <w:lvlJc w:val="left"/>
+      <w:pPr>
+        <w:tabs>
+          <w:tab w:val="num" w:pos="5040"/>
+        </w:tabs>
+        <w:ind w:left="5040" w:hanging="360"/>
+      </w:pPr>
+      <w:rPr>
+        <w:rFonts w:ascii="Wingdings" w:hAnsi="Wingdings" w:hint="default"/>
+        <w:sz w:val="20"/>
+      </w:rPr>
+    </w:lvl>
+    <w:lvl w:ilvl="7" w:tentative="1">
+      <w:start w:val="1"/>
+      <w:numFmt w:val="bullet"/>
+      <w:lvlText w:val=""/>
+      <w:lvlJc w:val="left"/>
+      <w:pPr>
+        <w:tabs>
+          <w:tab w:val="num" w:pos="5760"/>
+        </w:tabs>
+        <w:ind w:left="5760" w:hanging="360"/>
+      </w:pPr>
+      <w:rPr>
+        <w:rFonts w:ascii="Wingdings" w:hAnsi="Wingdings" w:hint="default"/>
+        <w:sz w:val="20"/>
+      </w:rPr>
+    </w:lvl>
+    <w:lvl w:ilvl="8" w:tentative="1">
+      <w:start w:val="1"/>
+      <w:numFmt w:val="bullet"/>
+      <w:lvlText w:val=""/>
+      <w:lvlJc w:val="left"/>
+      <w:pPr>
+        <w:tabs>
+          <w:tab w:val="num" w:pos="6480"/>
+        </w:tabs>
+        <w:ind w:left="6480" w:hanging="360"/>
+      </w:pPr>
+      <w:rPr>
+        <w:rFonts w:ascii="Wingdings" w:hAnsi="Wingdings" w:hint="default"/>
+        <w:sz w:val="20"/>
+      </w:rPr>
+    </w:lvl>
+  </w:abstractNum>
+  <w:abstractNum w:abstractNumId="4" w15:restartNumberingAfterBreak="0">
     <w:nsid w:val="5E250483"/>
     <w:multiLevelType w:val="hybridMultilevel"/>
     <w:tmpl w:val="8D9AF580"/>
@@ -277,7 +1486,7 @@
       </w:rPr>
     </w:lvl>
   </w:abstractNum>
-  <w:abstractNum w:abstractNumId="2" w15:restartNumberingAfterBreak="0">
+  <w:abstractNum w:abstractNumId="5" w15:restartNumberingAfterBreak="0">
     <w:nsid w:val="70F54503"/>
     <w:multiLevelType w:val="hybridMultilevel"/>
     <w:tmpl w:val="ABBAB096"/>
@@ -390,7 +1599,7 @@
       </w:rPr>
     </w:lvl>
   </w:abstractNum>
-  <w:abstractNum w:abstractNumId="3" w15:restartNumberingAfterBreak="0">
+  <w:abstractNum w:abstractNumId="6" w15:restartNumberingAfterBreak="0">
     <w:nsid w:val="751D397E"/>
     <w:multiLevelType w:val="hybridMultilevel"/>
     <w:tmpl w:val="8FDEDBE2"/>
@@ -504,16 +1713,25 @@
     </w:lvl>
   </w:abstractNum>
   <w:num w:numId="1">
-    <w:abstractNumId w:val="1"/>
+    <w:abstractNumId w:val="4"/>
   </w:num>
   <w:num w:numId="2">
     <w:abstractNumId w:val="0"/>
   </w:num>
   <w:num w:numId="3">
+    <w:abstractNumId w:val="6"/>
+  </w:num>
+  <w:num w:numId="4">
+    <w:abstractNumId w:val="5"/>
+  </w:num>
+  <w:num w:numId="5">
     <w:abstractNumId w:val="3"/>
   </w:num>
-  <w:num w:numId="4">
+  <w:num w:numId="6">
     <w:abstractNumId w:val="2"/>
+  </w:num>
+  <w:num w:numId="7">
+    <w:abstractNumId w:val="1"/>
   </w:num>
 </w:numbering>
 </file>
@@ -954,6 +2172,29 @@
       <w:contextualSpacing/>
     </w:pPr>
   </w:style>
+  <w:style w:type="character" w:styleId="Fett">
+    <w:name w:val="Strong"/>
+    <w:basedOn w:val="Absatz-Standardschriftart"/>
+    <w:uiPriority w:val="22"/>
+    <w:qFormat/>
+    <w:rsid w:val="00461185"/>
+    <w:rPr>
+      <w:b/>
+      <w:bCs/>
+    </w:rPr>
+  </w:style>
+  <w:style w:type="character" w:styleId="Hyperlink">
+    <w:name w:val="Hyperlink"/>
+    <w:basedOn w:val="Absatz-Standardschriftart"/>
+    <w:uiPriority w:val="99"/>
+    <w:semiHidden/>
+    <w:unhideWhenUsed/>
+    <w:rsid w:val="00461185"/>
+    <w:rPr>
+      <w:color w:val="0000FF"/>
+      <w:u w:val="single"/>
+    </w:rPr>
+  </w:style>
 </w:styles>
 </file>
 

--- a/Live_Projects/DJ/Events/04_Email-Vorlagen/03_Vorlage_Zusammenarbeit.docx
+++ b/Live_Projects/DJ/Events/04_Email-Vorlagen/03_Vorlage_Zusammenarbeit.docx
@@ -218,7 +218,7 @@
           <w:ilvl w:val="0"/>
           <w:numId w:val="5"/>
         </w:numPr>
-        <w:spacing w:before="100" w:beforeAutospacing="1" w:after="100" w:afterAutospacing="1" w:line="240" w:lineRule="auto"/>
+        <w:spacing w:after="0" w:line="240" w:lineRule="auto"/>
         <w:rPr>
           <w:rFonts w:ascii="Verdana" w:eastAsia="Times New Roman" w:hAnsi="Verdana" w:cs="Times New Roman"/>
           <w:color w:val="000000"/>
@@ -244,7 +244,7 @@
           <w:ilvl w:val="0"/>
           <w:numId w:val="5"/>
         </w:numPr>
-        <w:spacing w:before="100" w:beforeAutospacing="1" w:after="100" w:afterAutospacing="1" w:line="240" w:lineRule="auto"/>
+        <w:spacing w:after="0" w:line="240" w:lineRule="auto"/>
         <w:rPr>
           <w:rFonts w:ascii="Verdana" w:eastAsia="Times New Roman" w:hAnsi="Verdana" w:cs="Times New Roman"/>
           <w:color w:val="000000"/>
@@ -270,7 +270,7 @@
           <w:ilvl w:val="0"/>
           <w:numId w:val="5"/>
         </w:numPr>
-        <w:spacing w:before="100" w:beforeAutospacing="1" w:after="100" w:afterAutospacing="1" w:line="240" w:lineRule="auto"/>
+        <w:spacing w:after="0" w:line="240" w:lineRule="auto"/>
         <w:rPr>
           <w:rFonts w:ascii="Verdana" w:eastAsia="Times New Roman" w:hAnsi="Verdana" w:cs="Times New Roman"/>
           <w:color w:val="000000"/>
@@ -409,7 +409,7 @@
           <w:ilvl w:val="0"/>
           <w:numId w:val="6"/>
         </w:numPr>
-        <w:spacing w:before="100" w:beforeAutospacing="1" w:after="100" w:afterAutospacing="1" w:line="240" w:lineRule="auto"/>
+        <w:spacing w:after="0" w:line="240" w:lineRule="auto"/>
         <w:rPr>
           <w:rFonts w:ascii="Verdana" w:eastAsia="Times New Roman" w:hAnsi="Verdana" w:cs="Times New Roman"/>
           <w:color w:val="000000"/>
@@ -435,7 +435,7 @@
           <w:ilvl w:val="0"/>
           <w:numId w:val="6"/>
         </w:numPr>
-        <w:spacing w:before="100" w:beforeAutospacing="1" w:after="100" w:afterAutospacing="1" w:line="240" w:lineRule="auto"/>
+        <w:spacing w:after="0" w:line="240" w:lineRule="auto"/>
         <w:rPr>
           <w:rFonts w:ascii="Verdana" w:eastAsia="Times New Roman" w:hAnsi="Verdana" w:cs="Times New Roman"/>
           <w:color w:val="000000"/>
@@ -461,7 +461,7 @@
           <w:ilvl w:val="0"/>
           <w:numId w:val="6"/>
         </w:numPr>
-        <w:spacing w:before="100" w:beforeAutospacing="1" w:after="100" w:afterAutospacing="1" w:line="240" w:lineRule="auto"/>
+        <w:spacing w:after="0" w:line="240" w:lineRule="auto"/>
         <w:rPr>
           <w:rFonts w:ascii="Verdana" w:eastAsia="Times New Roman" w:hAnsi="Verdana" w:cs="Times New Roman"/>
           <w:color w:val="000000"/>
@@ -487,7 +487,7 @@
           <w:ilvl w:val="0"/>
           <w:numId w:val="6"/>
         </w:numPr>
-        <w:spacing w:before="100" w:beforeAutospacing="1" w:after="100" w:afterAutospacing="1" w:line="240" w:lineRule="auto"/>
+        <w:spacing w:after="0" w:line="240" w:lineRule="auto"/>
         <w:rPr>
           <w:rFonts w:ascii="Verdana" w:eastAsia="Times New Roman" w:hAnsi="Verdana" w:cs="Times New Roman"/>
           <w:color w:val="000000"/>
@@ -513,7 +513,7 @@
           <w:ilvl w:val="0"/>
           <w:numId w:val="6"/>
         </w:numPr>
-        <w:spacing w:before="100" w:beforeAutospacing="1" w:after="100" w:afterAutospacing="1" w:line="240" w:lineRule="auto"/>
+        <w:spacing w:after="0" w:line="240" w:lineRule="auto"/>
         <w:rPr>
           <w:rFonts w:ascii="Verdana" w:eastAsia="Times New Roman" w:hAnsi="Verdana" w:cs="Times New Roman"/>
           <w:color w:val="000000"/>
@@ -563,7 +563,7 @@
           <w:ilvl w:val="0"/>
           <w:numId w:val="7"/>
         </w:numPr>
-        <w:spacing w:before="100" w:beforeAutospacing="1" w:after="100" w:afterAutospacing="1" w:line="240" w:lineRule="auto"/>
+        <w:spacing w:after="0" w:line="240" w:lineRule="auto"/>
         <w:rPr>
           <w:rFonts w:ascii="Verdana" w:eastAsia="Times New Roman" w:hAnsi="Verdana" w:cs="Times New Roman"/>
           <w:color w:val="000000"/>
@@ -602,7 +602,7 @@
           <w:ilvl w:val="0"/>
           <w:numId w:val="7"/>
         </w:numPr>
-        <w:spacing w:before="100" w:beforeAutospacing="1" w:after="100" w:afterAutospacing="1" w:line="240" w:lineRule="auto"/>
+        <w:spacing w:after="0" w:line="240" w:lineRule="auto"/>
         <w:rPr>
           <w:rFonts w:ascii="Verdana" w:eastAsia="Times New Roman" w:hAnsi="Verdana" w:cs="Times New Roman"/>
           <w:color w:val="000000"/>
@@ -631,7 +631,7 @@
           <w:ilvl w:val="0"/>
           <w:numId w:val="7"/>
         </w:numPr>
-        <w:spacing w:before="100" w:beforeAutospacing="1" w:after="100" w:afterAutospacing="1" w:line="240" w:lineRule="auto"/>
+        <w:spacing w:after="0" w:line="240" w:lineRule="auto"/>
         <w:rPr>
           <w:rFonts w:ascii="Verdana" w:eastAsia="Times New Roman" w:hAnsi="Verdana" w:cs="Times New Roman"/>
           <w:color w:val="000000"/>
@@ -767,39 +767,16 @@
     <w:p>
       <w:pPr>
         <w:spacing w:after="0" w:line="240" w:lineRule="auto"/>
+        <w:rPr>
+          <w:rFonts w:ascii="Verdana" w:eastAsia="Times New Roman" w:hAnsi="Verdana" w:cs="Times New Roman"/>
+          <w:color w:val="000000"/>
+          <w:sz w:val="18"/>
+          <w:szCs w:val="18"/>
+          <w:lang w:eastAsia="de-DE"/>
+        </w:rPr>
       </w:pPr>
       <w:bookmarkStart w:id="0" w:name="_GoBack"/>
       <w:bookmarkEnd w:id="0"/>
-    </w:p>
-    <w:p>
-      <w:pPr>
-        <w:spacing w:after="0" w:line="240" w:lineRule="auto"/>
-      </w:pPr>
-    </w:p>
-    <w:p>
-      <w:pPr>
-        <w:spacing w:after="0" w:line="240" w:lineRule="auto"/>
-      </w:pPr>
-    </w:p>
-    <w:p>
-      <w:pPr>
-        <w:spacing w:after="0" w:line="240" w:lineRule="auto"/>
-      </w:pPr>
-    </w:p>
-    <w:p>
-      <w:pPr>
-        <w:spacing w:after="0" w:line="240" w:lineRule="auto"/>
-      </w:pPr>
-    </w:p>
-    <w:p>
-      <w:pPr>
-        <w:spacing w:after="0" w:line="240" w:lineRule="auto"/>
-      </w:pPr>
-    </w:p>
-    <w:p>
-      <w:pPr>
-        <w:spacing w:after="0" w:line="240" w:lineRule="auto"/>
-      </w:pPr>
     </w:p>
     <w:sectPr>
       <w:pgSz w:w="11906" w:h="16838"/>

--- a/Live_Projects/DJ/Events/04_Email-Vorlagen/03_Vorlage_Zusammenarbeit.docx
+++ b/Live_Projects/DJ/Events/04_Email-Vorlagen/03_Vorlage_Zusammenarbeit.docx
@@ -21,7 +21,7 @@
           <w:szCs w:val="18"/>
           <w:lang w:eastAsia="de-DE"/>
         </w:rPr>
-        <w:t>Hallo,</w:t>
+        <w:t>Hallo, </w:t>
       </w:r>
     </w:p>
     <w:p>
@@ -43,7 +43,29 @@
           <w:szCs w:val="18"/>
           <w:lang w:eastAsia="de-DE"/>
         </w:rPr>
-        <w:t> </w:t>
+        <w:t xml:space="preserve">mein Name ist Ansgar </w:t>
+      </w:r>
+      <w:proofErr w:type="spellStart"/>
+      <w:r>
+        <w:rPr>
+          <w:rFonts w:ascii="Verdana" w:eastAsia="Times New Roman" w:hAnsi="Verdana" w:cs="Times New Roman"/>
+          <w:color w:val="000000"/>
+          <w:sz w:val="18"/>
+          <w:szCs w:val="18"/>
+          <w:lang w:eastAsia="de-DE"/>
+        </w:rPr>
+        <w:t>Tebben</w:t>
+      </w:r>
+      <w:proofErr w:type="spellEnd"/>
+      <w:r>
+        <w:rPr>
+          <w:rFonts w:ascii="Verdana" w:eastAsia="Times New Roman" w:hAnsi="Verdana" w:cs="Times New Roman"/>
+          <w:color w:val="000000"/>
+          <w:sz w:val="18"/>
+          <w:szCs w:val="18"/>
+          <w:lang w:eastAsia="de-DE"/>
+        </w:rPr>
+        <w:t xml:space="preserve"> (41), komme aus Osnabrück und bin selbstständiger DJ (seit 11 Jahren).  </w:t>
       </w:r>
     </w:p>
     <w:p>
@@ -65,7 +87,7 @@
           <w:szCs w:val="18"/>
           <w:lang w:eastAsia="de-DE"/>
         </w:rPr>
-        <w:t xml:space="preserve">mein Name ist Ansgar </w:t>
+        <w:t xml:space="preserve">Aktuell bin ich auf der Suche nach neuen persönlichen Kontakten, aus dem </w:t>
       </w:r>
       <w:proofErr w:type="spellStart"/>
       <w:r>
@@ -76,7 +98,7 @@
           <w:szCs w:val="18"/>
           <w:lang w:eastAsia="de-DE"/>
         </w:rPr>
-        <w:t>Tebben</w:t>
+        <w:t>Veranstaltuns</w:t>
       </w:r>
       <w:proofErr w:type="spellEnd"/>
       <w:r>
@@ -87,95 +109,7 @@
           <w:szCs w:val="18"/>
           <w:lang w:eastAsia="de-DE"/>
         </w:rPr>
-        <w:t xml:space="preserve"> (41), komme aus Osnabrück und bin selbstständiger DJ (seit 11 Jahren). </w:t>
-      </w:r>
-    </w:p>
-    <w:p>
-      <w:pPr>
-        <w:spacing w:after="0" w:line="240" w:lineRule="auto"/>
-        <w:rPr>
-          <w:rFonts w:ascii="Verdana" w:eastAsia="Times New Roman" w:hAnsi="Verdana" w:cs="Times New Roman"/>
-          <w:color w:val="000000"/>
-          <w:sz w:val="18"/>
-          <w:szCs w:val="18"/>
-          <w:lang w:eastAsia="de-DE"/>
-        </w:rPr>
-      </w:pPr>
-      <w:r>
-        <w:rPr>
-          <w:rFonts w:ascii="Verdana" w:eastAsia="Times New Roman" w:hAnsi="Verdana" w:cs="Times New Roman"/>
-          <w:color w:val="000000"/>
-          <w:sz w:val="18"/>
-          <w:szCs w:val="18"/>
-          <w:lang w:eastAsia="de-DE"/>
-        </w:rPr>
-        <w:t> </w:t>
-      </w:r>
-    </w:p>
-    <w:p>
-      <w:pPr>
-        <w:spacing w:after="0" w:line="240" w:lineRule="auto"/>
-        <w:rPr>
-          <w:rFonts w:ascii="Verdana" w:eastAsia="Times New Roman" w:hAnsi="Verdana" w:cs="Times New Roman"/>
-          <w:color w:val="000000"/>
-          <w:sz w:val="18"/>
-          <w:szCs w:val="18"/>
-          <w:lang w:eastAsia="de-DE"/>
-        </w:rPr>
-      </w:pPr>
-      <w:r>
-        <w:rPr>
-          <w:rFonts w:ascii="Verdana" w:eastAsia="Times New Roman" w:hAnsi="Verdana" w:cs="Times New Roman"/>
-          <w:color w:val="000000"/>
-          <w:sz w:val="18"/>
-          <w:szCs w:val="18"/>
-          <w:lang w:eastAsia="de-DE"/>
-        </w:rPr>
-        <w:t xml:space="preserve">Aktuell bin ich auf der Suche nach neuen persönlichen Kontakten, aus dem </w:t>
-      </w:r>
-      <w:proofErr w:type="spellStart"/>
-      <w:r>
-        <w:rPr>
-          <w:rFonts w:ascii="Verdana" w:eastAsia="Times New Roman" w:hAnsi="Verdana" w:cs="Times New Roman"/>
-          <w:color w:val="000000"/>
-          <w:sz w:val="18"/>
-          <w:szCs w:val="18"/>
-          <w:lang w:eastAsia="de-DE"/>
-        </w:rPr>
-        <w:t>Veranstaltuns</w:t>
-      </w:r>
-      <w:proofErr w:type="spellEnd"/>
-      <w:r>
-        <w:rPr>
-          <w:rFonts w:ascii="Verdana" w:eastAsia="Times New Roman" w:hAnsi="Verdana" w:cs="Times New Roman"/>
-          <w:color w:val="000000"/>
-          <w:sz w:val="18"/>
-          <w:szCs w:val="18"/>
-          <w:lang w:eastAsia="de-DE"/>
-        </w:rPr>
-        <w:t>-Bereich. </w:t>
-      </w:r>
-    </w:p>
-    <w:p>
-      <w:pPr>
-        <w:spacing w:after="0" w:line="240" w:lineRule="auto"/>
-        <w:rPr>
-          <w:rFonts w:ascii="Verdana" w:eastAsia="Times New Roman" w:hAnsi="Verdana" w:cs="Times New Roman"/>
-          <w:color w:val="000000"/>
-          <w:sz w:val="18"/>
-          <w:szCs w:val="18"/>
-          <w:lang w:eastAsia="de-DE"/>
-        </w:rPr>
-      </w:pPr>
-      <w:r>
-        <w:rPr>
-          <w:rFonts w:ascii="Verdana" w:eastAsia="Times New Roman" w:hAnsi="Verdana" w:cs="Times New Roman"/>
-          <w:color w:val="000000"/>
-          <w:sz w:val="18"/>
-          <w:szCs w:val="18"/>
-          <w:lang w:eastAsia="de-DE"/>
-        </w:rPr>
-        <w:t> </w:t>
+        <w:t>-Bereich.  </w:t>
       </w:r>
     </w:p>
     <w:p>
@@ -695,51 +629,7 @@
           <w:szCs w:val="18"/>
           <w:lang w:eastAsia="de-DE"/>
         </w:rPr>
-        <w:t> </w:t>
-      </w:r>
-    </w:p>
-    <w:p>
-      <w:pPr>
-        <w:spacing w:after="0" w:line="240" w:lineRule="auto"/>
-        <w:rPr>
-          <w:rFonts w:ascii="Verdana" w:eastAsia="Times New Roman" w:hAnsi="Verdana" w:cs="Times New Roman"/>
-          <w:color w:val="000000"/>
-          <w:sz w:val="18"/>
-          <w:szCs w:val="18"/>
-          <w:lang w:eastAsia="de-DE"/>
-        </w:rPr>
-      </w:pPr>
-      <w:r>
-        <w:rPr>
-          <w:rFonts w:ascii="Verdana" w:eastAsia="Times New Roman" w:hAnsi="Verdana" w:cs="Times New Roman"/>
-          <w:color w:val="000000"/>
-          <w:sz w:val="18"/>
-          <w:szCs w:val="18"/>
-          <w:lang w:eastAsia="de-DE"/>
-        </w:rPr>
-        <w:t>Gerne komme ich persönlich vorbei, um alle Fakten unverbindlich zu klären.</w:t>
-      </w:r>
-    </w:p>
-    <w:p>
-      <w:pPr>
-        <w:spacing w:after="0" w:line="240" w:lineRule="auto"/>
-        <w:rPr>
-          <w:rFonts w:ascii="Verdana" w:eastAsia="Times New Roman" w:hAnsi="Verdana" w:cs="Times New Roman"/>
-          <w:color w:val="000000"/>
-          <w:sz w:val="18"/>
-          <w:szCs w:val="18"/>
-          <w:lang w:eastAsia="de-DE"/>
-        </w:rPr>
-      </w:pPr>
-      <w:r>
-        <w:rPr>
-          <w:rFonts w:ascii="Verdana" w:eastAsia="Times New Roman" w:hAnsi="Verdana" w:cs="Times New Roman"/>
-          <w:color w:val="000000"/>
-          <w:sz w:val="18"/>
-          <w:szCs w:val="18"/>
-          <w:lang w:eastAsia="de-DE"/>
-        </w:rPr>
-        <w:t> </w:t>
+        <w:t>Gerne komme ich persönlich vorbei, um alle Fakten unverbindlich zu klären. </w:t>
       </w:r>
     </w:p>
     <w:p>
